--- a/Dokumente/Nützliche Links.docx
+++ b/Dokumente/Nützliche Links.docx
@@ -146,6 +146,46 @@
             <w:rStyle w:val="Hyperlink"/>
           </w:rPr>
           <w:t>https://github.com/MarcelPeduzzi/BVS_WI-E19</w:t>
+        </w:r>
+      </w:hyperlink>
+    </w:p>
+    <w:p/>
+    <w:p>
+      <w:pPr>
+        <w:rPr>
+          <w:rFonts w:asciiTheme="majorHAnsi" w:eastAsiaTheme="majorEastAsia" w:hAnsiTheme="majorHAnsi" w:cstheme="majorBidi"/>
+          <w:color w:val="2F5496" w:themeColor="accent1" w:themeShade="BF"/>
+          <w:sz w:val="32"/>
+          <w:szCs w:val="32"/>
+        </w:rPr>
+      </w:pPr>
+      <w:r>
+        <w:rPr>
+          <w:rFonts w:asciiTheme="majorHAnsi" w:eastAsiaTheme="majorEastAsia" w:hAnsiTheme="majorHAnsi" w:cstheme="majorBidi"/>
+          <w:color w:val="2F5496" w:themeColor="accent1" w:themeShade="BF"/>
+          <w:sz w:val="32"/>
+          <w:szCs w:val="32"/>
+        </w:rPr>
+        <w:t>Visual Studio Tutorials</w:t>
+      </w:r>
+    </w:p>
+    <w:p>
+      <w:hyperlink r:id="rId11" w:history="1">
+        <w:r>
+          <w:rPr>
+            <w:rStyle w:val="Hyperlink"/>
+          </w:rPr>
+          <w:t>https://visualstudio.microsoft.com/de/vs/getting-started/</w:t>
+        </w:r>
+      </w:hyperlink>
+    </w:p>
+    <w:p>
+      <w:hyperlink r:id="rId12" w:history="1">
+        <w:r>
+          <w:rPr>
+            <w:rStyle w:val="Hyperlink"/>
+          </w:rPr>
+          <w:t>https://docs.microsoft.com/de-de/visualstudio/ide/quickstart-ide-orientation?view=vs-2019</w:t>
         </w:r>
       </w:hyperlink>
     </w:p>

--- a/Dokumente/Nützliche Links.docx
+++ b/Dokumente/Nützliche Links.docx
@@ -157,6 +157,7 @@
           <w:color w:val="2F5496" w:themeColor="accent1" w:themeShade="BF"/>
           <w:sz w:val="32"/>
           <w:szCs w:val="32"/>
+          <w:lang w:val="en-US"/>
         </w:rPr>
       </w:pPr>
       <w:r>
@@ -165,21 +166,33 @@
           <w:color w:val="2F5496" w:themeColor="accent1" w:themeShade="BF"/>
           <w:sz w:val="32"/>
           <w:szCs w:val="32"/>
+          <w:lang w:val="en-US"/>
         </w:rPr>
         <w:t>Visual Studio Tutorials</w:t>
       </w:r>
     </w:p>
     <w:p>
+      <w:pPr>
+        <w:rPr>
+          <w:lang w:val="en-US"/>
+        </w:rPr>
+      </w:pPr>
       <w:hyperlink r:id="rId11" w:history="1">
         <w:r>
           <w:rPr>
             <w:rStyle w:val="Hyperlink"/>
+            <w:lang w:val="en-US"/>
           </w:rPr>
           <w:t>https://visualstudio.microsoft.com/de/vs/getting-started/</w:t>
         </w:r>
       </w:hyperlink>
     </w:p>
     <w:p>
+      <w:pPr>
+        <w:rPr>
+          <w:rStyle w:val="Hyperlink"/>
+        </w:rPr>
+      </w:pPr>
       <w:hyperlink r:id="rId12" w:history="1">
         <w:r>
           <w:rPr>
@@ -189,7 +202,57 @@
         </w:r>
       </w:hyperlink>
     </w:p>
-    <w:p/>
+    <w:p>
+      <w:pPr>
+        <w:rPr>
+          <w:rStyle w:val="Hyperlink"/>
+        </w:rPr>
+      </w:pPr>
+    </w:p>
+    <w:p>
+      <w:pPr>
+        <w:rPr>
+          <w:rFonts w:asciiTheme="majorHAnsi" w:eastAsiaTheme="majorEastAsia" w:hAnsiTheme="majorHAnsi" w:cstheme="majorBidi"/>
+          <w:color w:val="2F5496" w:themeColor="accent1" w:themeShade="BF"/>
+          <w:sz w:val="32"/>
+          <w:szCs w:val="32"/>
+          <w:lang w:val="en-US"/>
+        </w:rPr>
+      </w:pPr>
+      <w:r>
+        <w:rPr>
+          <w:rFonts w:asciiTheme="majorHAnsi" w:eastAsiaTheme="majorEastAsia" w:hAnsiTheme="majorHAnsi" w:cstheme="majorBidi"/>
+          <w:color w:val="2F5496" w:themeColor="accent1" w:themeShade="BF"/>
+          <w:sz w:val="32"/>
+          <w:szCs w:val="32"/>
+          <w:lang w:val="en-US"/>
+        </w:rPr>
+        <w:t>Tools</w:t>
+      </w:r>
+    </w:p>
+    <w:p>
+      <w:r>
+        <w:t>Online Compiler</w:t>
+      </w:r>
+    </w:p>
+    <w:p>
+      <w:pPr>
+        <w:rPr>
+          <w:rStyle w:val="Hyperlink"/>
+        </w:rPr>
+      </w:pPr>
+      <w:r>
+        <w:rPr>
+          <w:rStyle w:val="Hyperlink"/>
+        </w:rPr>
+        <w:t>https://rextester.com/</w:t>
+      </w:r>
+    </w:p>
+    <w:p>
+      <w:r>
+        <w:t>https://www.mycompiler.io/</w:t>
+      </w:r>
+    </w:p>
     <w:sectPr>
       <w:pgSz w:w="11906" w:h="16838"/>
       <w:pgMar w:top="1417" w:right="1417" w:bottom="1134" w:left="1417" w:header="708" w:footer="708" w:gutter="0"/>
